--- a/Writing/draft 04-24.docx
+++ b/Writing/draft 04-24.docx
@@ -371,21 +371,7 @@
         <w:rPr>
           <w:rFonts w:ascii="Book Antiqua" w:hAnsi="Book Antiqua"/>
         </w:rPr>
-        <w:t xml:space="preserve">To understand how aquatic food </w:t>
-      </w:r>
-      <w:proofErr w:type="gramStart"/>
-      <w:r>
-        <w:rPr>
-          <w:rFonts w:ascii="Book Antiqua" w:hAnsi="Book Antiqua"/>
-        </w:rPr>
-        <w:t>webs</w:t>
-      </w:r>
-      <w:proofErr w:type="gramEnd"/>
-      <w:r>
-        <w:rPr>
-          <w:rFonts w:ascii="Book Antiqua" w:hAnsi="Book Antiqua"/>
-        </w:rPr>
-        <w:t xml:space="preserve"> respond to an increase in light associated with canopy gaps, we investigate the response of macroinvertebrates and fish feeding to canopy-opening manipulations.</w:t>
+        <w:t>To understand how aquatic food webs respond to an increase in light associated with canopy gaps, we investigate the response of macroinvertebrates and fish feeding to canopy-opening manipulations.</w:t>
       </w:r>
     </w:p>
     <w:p>
@@ -442,21 +428,7 @@
         <w:rPr>
           <w:rFonts w:ascii="Book Antiqua" w:hAnsi="Book Antiqua"/>
         </w:rPr>
-        <w:t xml:space="preserve">increases </w:t>
-      </w:r>
-      <w:proofErr w:type="spellStart"/>
-      <w:r>
-        <w:rPr>
-          <w:rFonts w:ascii="Book Antiqua" w:hAnsi="Book Antiqua"/>
-        </w:rPr>
-        <w:t>inlight</w:t>
-      </w:r>
-      <w:proofErr w:type="spellEnd"/>
-      <w:r>
-        <w:rPr>
-          <w:rFonts w:ascii="Book Antiqua" w:hAnsi="Book Antiqua"/>
-        </w:rPr>
-        <w:t xml:space="preserve"> also lead to increases in temperature and cutting to the stream edge can increase sediment loads. Given these negative impacts, </w:t>
+        <w:t xml:space="preserve">increases inlight also lead to increases in temperature and cutting to the stream edge can increase sediment loads. Given these negative impacts, </w:t>
       </w:r>
       <w:r>
         <w:rPr>
@@ -560,19 +532,19 @@
         </w:rPr>
         <w:t xml:space="preserve"> (</w:t>
       </w:r>
-      <w:proofErr w:type="spellStart"/>
-      <w:r>
-        <w:rPr>
-          <w:rFonts w:ascii="Book Antiqua" w:hAnsi="Book Antiqua"/>
-        </w:rPr>
-        <w:t>Kaylor</w:t>
-      </w:r>
-      <w:proofErr w:type="spellEnd"/>
-      <w:r>
-        <w:rPr>
-          <w:rFonts w:ascii="Book Antiqua" w:hAnsi="Book Antiqua"/>
-        </w:rPr>
-        <w:t xml:space="preserve"> et al., 2017).</w:t>
+      <w:r>
+        <w:rPr>
+          <w:rFonts w:ascii="Book Antiqua" w:hAnsi="Book Antiqua"/>
+        </w:rPr>
+        <w:t>@Kaylor01</w:t>
+      </w:r>
+      <w:bookmarkStart w:id="2" w:name="_GoBack"/>
+      <w:bookmarkEnd w:id="2"/>
+      <w:r>
+        <w:rPr>
+          <w:rFonts w:ascii="Book Antiqua" w:hAnsi="Book Antiqua"/>
+        </w:rPr>
+        <w:t>).</w:t>
       </w:r>
       <w:r>
         <w:rPr>
@@ -931,14 +903,7 @@
         <w:rPr>
           <w:rFonts w:ascii="Book Antiqua" w:hAnsi="Book Antiqua"/>
         </w:rPr>
-        <w:t xml:space="preserve"> from both </w:t>
-      </w:r>
-      <w:proofErr w:type="spellStart"/>
-      <w:r>
-        <w:rPr>
-          <w:rFonts w:ascii="Book Antiqua" w:hAnsi="Book Antiqua"/>
-        </w:rPr>
-        <w:t>alloc</w:t>
+        <w:t xml:space="preserve"> from both alloc</w:t>
       </w:r>
       <w:r>
         <w:rPr>
@@ -950,14 +915,7 @@
         <w:rPr>
           <w:rFonts w:ascii="Book Antiqua" w:hAnsi="Book Antiqua"/>
         </w:rPr>
-        <w:t>onous</w:t>
-      </w:r>
-      <w:proofErr w:type="spellEnd"/>
-      <w:r>
-        <w:rPr>
-          <w:rFonts w:ascii="Book Antiqua" w:hAnsi="Book Antiqua"/>
-        </w:rPr>
-        <w:t xml:space="preserve"> lit</w:t>
+        <w:t>onous lit</w:t>
       </w:r>
       <w:r>
         <w:rPr>
@@ -1017,56 +975,7 @@
         <w:rPr>
           <w:rFonts w:ascii="Book Antiqua" w:hAnsi="Book Antiqua"/>
         </w:rPr>
-        <w:t xml:space="preserve"> of algae in bugs.  </w:t>
-      </w:r>
-      <w:proofErr w:type="spellStart"/>
-      <w:r>
-        <w:rPr>
-          <w:rFonts w:ascii="Book Antiqua" w:hAnsi="Book Antiqua"/>
-        </w:rPr>
-        <w:t>Etc</w:t>
-      </w:r>
-      <w:proofErr w:type="spellEnd"/>
-      <w:r>
-        <w:rPr>
-          <w:rFonts w:ascii="Book Antiqua" w:hAnsi="Book Antiqua"/>
-        </w:rPr>
-        <w:t xml:space="preserve"> </w:t>
-      </w:r>
-      <w:proofErr w:type="spellStart"/>
-      <w:r>
-        <w:rPr>
-          <w:rFonts w:ascii="Book Antiqua" w:hAnsi="Book Antiqua"/>
-        </w:rPr>
-        <w:t>etc</w:t>
-      </w:r>
-      <w:proofErr w:type="spellEnd"/>
-      <w:r>
-        <w:rPr>
-          <w:rFonts w:ascii="Book Antiqua" w:hAnsi="Book Antiqua"/>
-        </w:rPr>
-        <w:t xml:space="preserve"> </w:t>
-      </w:r>
-      <w:proofErr w:type="spellStart"/>
-      <w:r>
-        <w:rPr>
-          <w:rFonts w:ascii="Book Antiqua" w:hAnsi="Book Antiqua"/>
-        </w:rPr>
-        <w:t>etc</w:t>
-      </w:r>
-      <w:proofErr w:type="spellEnd"/>
-      <w:r>
-        <w:rPr>
-          <w:rFonts w:ascii="Book Antiqua" w:hAnsi="Book Antiqua"/>
-        </w:rPr>
-        <w:t xml:space="preserve"> for a few </w:t>
-      </w:r>
-      <w:proofErr w:type="gramStart"/>
-      <w:r>
-        <w:rPr>
-          <w:rFonts w:ascii="Book Antiqua" w:hAnsi="Book Antiqua"/>
-        </w:rPr>
-        <w:t xml:space="preserve">sentences  </w:t>
+        <w:t xml:space="preserve"> of algae in bugs.  Etc etc etc for a few sentences  </w:t>
       </w:r>
       <w:r>
         <w:rPr>
@@ -1074,7 +983,6 @@
         </w:rPr>
         <w:t>Macroinvertebrates</w:t>
       </w:r>
-      <w:proofErr w:type="gramEnd"/>
       <w:r>
         <w:rPr>
           <w:rFonts w:ascii="Book Antiqua" w:hAnsi="Book Antiqua"/>
@@ -1187,8 +1095,6 @@
         </w:rPr>
         <w:t xml:space="preserve">(ubiquitous) </w:t>
       </w:r>
-      <w:bookmarkStart w:id="2" w:name="_GoBack"/>
-      <w:bookmarkEnd w:id="2"/>
       <w:r>
         <w:rPr>
           <w:rFonts w:ascii="Book Antiqua" w:hAnsi="Book Antiqua"/>
@@ -1220,43 +1126,21 @@
           <w:rFonts w:ascii="Book Antiqua" w:hAnsi="Book Antiqua"/>
         </w:rPr>
         <w:tab/>
-        <w:t xml:space="preserve">Trout diet as function of macro’s, foraging, </w:t>
-      </w:r>
-      <w:proofErr w:type="spellStart"/>
-      <w:r>
-        <w:rPr>
-          <w:rFonts w:ascii="Book Antiqua" w:hAnsi="Book Antiqua"/>
-        </w:rPr>
-        <w:t>etc</w:t>
-      </w:r>
-      <w:proofErr w:type="spellEnd"/>
-    </w:p>
-    <w:p>
-      <w:pPr>
-        <w:spacing w:line="480" w:lineRule="auto"/>
-        <w:rPr>
-          <w:rFonts w:ascii="Book Antiqua" w:hAnsi="Book Antiqua"/>
-        </w:rPr>
-      </w:pPr>
-      <w:r>
-        <w:rPr>
-          <w:rFonts w:ascii="Book Antiqua" w:hAnsi="Book Antiqua"/>
-        </w:rPr>
-        <w:t xml:space="preserve">With the application of a gap experiment we hypothesize that the macroinvertebrate community will change in response to </w:t>
-      </w:r>
-      <w:proofErr w:type="spellStart"/>
-      <w:r>
-        <w:rPr>
-          <w:rFonts w:ascii="Book Antiqua" w:hAnsi="Book Antiqua"/>
-        </w:rPr>
-        <w:t>authocthounous</w:t>
-      </w:r>
-      <w:proofErr w:type="spellEnd"/>
-      <w:r>
-        <w:rPr>
-          <w:rFonts w:ascii="Book Antiqua" w:hAnsi="Book Antiqua"/>
-        </w:rPr>
-        <w:t xml:space="preserve"> resource availability, and changes in community will be reflected in the foraging of trout.</w:t>
+        <w:t>Trout diet as function of macro’s, foraging, etc</w:t>
+      </w:r>
+    </w:p>
+    <w:p>
+      <w:pPr>
+        <w:spacing w:line="480" w:lineRule="auto"/>
+        <w:rPr>
+          <w:rFonts w:ascii="Book Antiqua" w:hAnsi="Book Antiqua"/>
+        </w:rPr>
+      </w:pPr>
+      <w:r>
+        <w:rPr>
+          <w:rFonts w:ascii="Book Antiqua" w:hAnsi="Book Antiqua"/>
+        </w:rPr>
+        <w:t>With the application of a gap experiment we hypothesize that the macroinvertebrate community will change in response to authocthounous resource availability, and changes in community will be reflected in the foraging of trout.</w:t>
       </w:r>
     </w:p>
     <w:p>
@@ -1447,166 +1331,94 @@
       <w:r>
         <w:t>red alder (</w:t>
       </w:r>
-      <w:proofErr w:type="spellStart"/>
       <w:r>
         <w:rPr>
           <w:i/>
         </w:rPr>
-        <w:t>Alnus</w:t>
-      </w:r>
-      <w:proofErr w:type="spellEnd"/>
+        <w:t>Alnus rubra</w:t>
+      </w:r>
+      <w:r>
+        <w:t>) and douglas fir (</w:t>
+      </w:r>
       <w:r>
         <w:rPr>
           <w:i/>
         </w:rPr>
-        <w:t xml:space="preserve"> </w:t>
-      </w:r>
-      <w:proofErr w:type="spellStart"/>
-      <w:r>
+        <w:t>Pseudotsuga menzesii</w:t>
+      </w:r>
+      <w:r>
+        <w:t>)</w:t>
+      </w:r>
+      <w:r>
+        <w:t xml:space="preserve"> which provide shade</w:t>
+      </w:r>
+      <w:r>
+        <w:t xml:space="preserve"> and allocthonous carbon inputs to the streams.  </w:t>
+      </w:r>
+    </w:p>
+    <w:p>
+      <w:pPr>
+        <w:spacing w:line="480" w:lineRule="auto"/>
+      </w:pPr>
+    </w:p>
+    <w:p>
+      <w:pPr>
+        <w:spacing w:line="480" w:lineRule="auto"/>
         <w:rPr>
           <w:i/>
         </w:rPr>
-        <w:t>rubra</w:t>
-      </w:r>
-      <w:proofErr w:type="spellEnd"/>
-      <w:r>
-        <w:t xml:space="preserve">) and </w:t>
-      </w:r>
-      <w:proofErr w:type="spellStart"/>
-      <w:r>
-        <w:t>douglas</w:t>
-      </w:r>
-      <w:proofErr w:type="spellEnd"/>
-      <w:r>
-        <w:t xml:space="preserve"> fir (</w:t>
-      </w:r>
-      <w:proofErr w:type="spellStart"/>
+      </w:pPr>
       <w:r>
         <w:rPr>
           <w:i/>
         </w:rPr>
-        <w:t>Pseudotsuga</w:t>
-      </w:r>
-      <w:proofErr w:type="spellEnd"/>
+        <w:t>Data Collection</w:t>
+      </w:r>
+    </w:p>
+    <w:p>
+      <w:pPr>
+        <w:spacing w:line="480" w:lineRule="auto"/>
+        <w:ind w:firstLine="720"/>
+      </w:pPr>
+      <w:r>
+        <w:t>Three benthic invertebrate samples were taken at each stream reach at meters 15, 45, and 75, or the closest area with non-boulder substrate.  Samples were collected once per yea</w:t>
+      </w:r>
+      <w:r>
+        <w:t xml:space="preserve">r over the course of one week </w:t>
+      </w:r>
+      <w:r>
+        <w:t xml:space="preserve">using a Surber sampler with a .1 sq. meter sampling area.  Substrate was disturbed to a depth of approximately 4 inches for one minute. </w:t>
+      </w:r>
+      <w:r>
+        <w:t xml:space="preserve"> Samples were elutridated and </w:t>
+      </w:r>
+      <w:r>
+        <w:rPr>
+          <w:highlight w:val="yellow"/>
+        </w:rPr>
+        <w:t>something</w:t>
+      </w:r>
+      <w:r>
+        <w:t xml:space="preserve"> to remove fine sediments and rocks.  The remaining sample was then preserved in 95% ethanol for identification and enumeration in the lab.</w:t>
+      </w:r>
+    </w:p>
+    <w:p>
+      <w:pPr>
+        <w:spacing w:line="480" w:lineRule="auto"/>
+        <w:ind w:firstLine="720"/>
+      </w:pPr>
+      <w:r>
+        <w:t xml:space="preserve">Fish diets were collected during three-pass depletion of fish standing stock and were only taken from a subset of fish greater than 100 mm in length.  Fish were gastrolavaged, and stomach contents were collected in filter paper and preserved in 95% ethanol for lab processing. </w:t>
+      </w:r>
+    </w:p>
+    <w:p>
+      <w:pPr>
+        <w:spacing w:line="480" w:lineRule="auto"/>
+      </w:pPr>
       <w:r>
         <w:rPr>
           <w:i/>
         </w:rPr>
-        <w:t xml:space="preserve"> </w:t>
-      </w:r>
-      <w:proofErr w:type="spellStart"/>
-      <w:r>
-        <w:rPr>
-          <w:i/>
-        </w:rPr>
-        <w:t>menzesii</w:t>
-      </w:r>
-      <w:proofErr w:type="spellEnd"/>
-      <w:r>
-        <w:t>)</w:t>
-      </w:r>
-      <w:r>
-        <w:t xml:space="preserve"> which provide shade</w:t>
-      </w:r>
-      <w:r>
-        <w:t xml:space="preserve"> and </w:t>
-      </w:r>
-      <w:proofErr w:type="spellStart"/>
-      <w:r>
-        <w:t>allocthonous</w:t>
-      </w:r>
-      <w:proofErr w:type="spellEnd"/>
-      <w:r>
-        <w:t xml:space="preserve"> carbon inputs to the streams.  </w:t>
-      </w:r>
-    </w:p>
-    <w:p>
-      <w:pPr>
-        <w:spacing w:line="480" w:lineRule="auto"/>
-      </w:pPr>
-    </w:p>
-    <w:p>
-      <w:pPr>
-        <w:spacing w:line="480" w:lineRule="auto"/>
-        <w:rPr>
-          <w:i/>
-        </w:rPr>
-      </w:pPr>
-      <w:r>
-        <w:rPr>
-          <w:i/>
-        </w:rPr>
-        <w:t>Data Collection</w:t>
-      </w:r>
-    </w:p>
-    <w:p>
-      <w:pPr>
-        <w:spacing w:line="480" w:lineRule="auto"/>
-        <w:ind w:firstLine="720"/>
-      </w:pPr>
-      <w:r>
-        <w:t>Three benthic invertebrate samples were taken at each stream reach at meters 15, 45, and 75, or the closest area with non-boulder substrate.  Samples were collected once per yea</w:t>
-      </w:r>
-      <w:r>
-        <w:t xml:space="preserve">r over the course of one week </w:t>
-      </w:r>
-      <w:r>
-        <w:t xml:space="preserve">using a </w:t>
-      </w:r>
-      <w:proofErr w:type="spellStart"/>
-      <w:r>
-        <w:t>Surber</w:t>
-      </w:r>
-      <w:proofErr w:type="spellEnd"/>
-      <w:r>
-        <w:t xml:space="preserve"> sampler with a .1 sq. meter sampling area.  Substrate was disturbed to a depth of approximately 4 inches for one minute. </w:t>
-      </w:r>
-      <w:r>
-        <w:t xml:space="preserve"> Samples were </w:t>
-      </w:r>
-      <w:proofErr w:type="spellStart"/>
-      <w:r>
-        <w:t>elutridated</w:t>
-      </w:r>
-      <w:proofErr w:type="spellEnd"/>
-      <w:r>
-        <w:t xml:space="preserve"> and </w:t>
-      </w:r>
-      <w:r>
-        <w:rPr>
-          <w:highlight w:val="yellow"/>
-        </w:rPr>
-        <w:t>something</w:t>
-      </w:r>
-      <w:r>
-        <w:t xml:space="preserve"> to remove fine sediments and rocks.  The remaining sample was then preserved in 95% ethanol for identification and enumeration in the lab.</w:t>
-      </w:r>
-    </w:p>
-    <w:p>
-      <w:pPr>
-        <w:spacing w:line="480" w:lineRule="auto"/>
-        <w:ind w:firstLine="720"/>
-      </w:pPr>
-      <w:r>
-        <w:t xml:space="preserve">Fish diets were collected during three-pass depletion of fish standing stock and were only taken from a subset of fish greater than 100 mm in length.  Fish were </w:t>
-      </w:r>
-      <w:proofErr w:type="spellStart"/>
-      <w:r>
-        <w:t>gastrolavaged</w:t>
-      </w:r>
-      <w:proofErr w:type="spellEnd"/>
-      <w:r>
-        <w:t xml:space="preserve">, and stomach contents were collected in filter paper and preserved in 95% ethanol for lab processing. </w:t>
-      </w:r>
-    </w:p>
-    <w:p>
-      <w:pPr>
-        <w:spacing w:line="480" w:lineRule="auto"/>
-      </w:pPr>
-      <w:r>
-        <w:rPr>
-          <w:i/>
-        </w:rPr>
         <w:t>Data Analysis</w:t>
       </w:r>
     </w:p>
@@ -1616,18 +1428,10 @@
       </w:pPr>
       <w:r>
         <w:lastRenderedPageBreak/>
-        <w:t xml:space="preserve">All analyses were performed in PC-ORD 7 and </w:t>
-      </w:r>
-      <w:proofErr w:type="gramStart"/>
-      <w:r>
-        <w:t xml:space="preserve">R </w:t>
-      </w:r>
-      <w:r>
-        <w:t xml:space="preserve"> (</w:t>
-      </w:r>
-      <w:proofErr w:type="gramEnd"/>
-      <w:r>
-        <w:t xml:space="preserve">Version 3.5) </w:t>
+        <w:t xml:space="preserve">All analyses were performed in PC-ORD 7 and R </w:t>
+      </w:r>
+      <w:r>
+        <w:t xml:space="preserve"> (Version 3.5) </w:t>
       </w:r>
       <w:r>
         <w:t xml:space="preserve">using the Vegan package.  </w:t>
@@ -1684,16 +1488,11 @@
         </w:rPr>
         <w:annotationRef/>
       </w:r>
-      <w:proofErr w:type="spellStart"/>
       <w:r>
         <w:t>McCutc</w:t>
       </w:r>
       <w:r>
-        <w:t>hion</w:t>
-      </w:r>
-      <w:proofErr w:type="spellEnd"/>
-      <w:r>
-        <w:t xml:space="preserve"> and L</w:t>
+        <w:t>hion and L</w:t>
       </w:r>
       <w:r>
         <w:t>ewis</w:t>
@@ -1825,7 +1624,7 @@
         <w:rStyle w:val="PageNumber"/>
         <w:noProof/>
       </w:rPr>
-      <w:t>4</w:t>
+      <w:t>1</w:t>
     </w:r>
     <w:r>
       <w:rPr>
